--- a/docs/功能文档/12-客户行为记录.docx
+++ b/docs/功能文档/12-客户行为记录.docx
@@ -81,8 +81,318 @@
         </w:rPr>
         <w:t>客户可疑行为</w:t>
       </w:r>
+    </w:p>
+    <w:p>
+      <w:pPr>
+        <w:numPr>
+          <w:numId w:val="0"/>
+        </w:numPr>
+        <w:rPr>
+          <w:rFonts w:hint="eastAsia"/>
+          <w:lang w:val="en-US" w:eastAsia="zh-Hans"/>
+        </w:rPr>
+      </w:pPr>
+    </w:p>
+    <w:p>
+      <w:pPr>
+        <w:numPr>
+          <w:numId w:val="0"/>
+        </w:numPr>
+        <w:rPr>
+          <w:rFonts w:hint="eastAsia"/>
+          <w:lang w:val="en-US" w:eastAsia="zh-Hans"/>
+        </w:rPr>
+      </w:pPr>
+      <w:r>
+        <w:rPr>
+          <w:rFonts w:hint="eastAsia"/>
+          <w:lang w:val="en-US" w:eastAsia="zh-Hans"/>
+        </w:rPr>
+        <w:t>客户进出记录</w:t>
+      </w:r>
+    </w:p>
+    <w:p>
+      <w:pPr>
+        <w:numPr>
+          <w:numId w:val="0"/>
+        </w:numPr>
+        <w:rPr>
+          <w:rFonts w:hint="eastAsia"/>
+          <w:lang w:val="en-US" w:eastAsia="zh-Hans"/>
+        </w:rPr>
+      </w:pPr>
+      <w:r>
+        <w:rPr>
+          <w:rFonts w:hint="eastAsia"/>
+          <w:lang w:val="en-US" w:eastAsia="zh-Hans"/>
+        </w:rPr>
+        <w:t>根据微信小程序扫码进行行为的记录，若无扫码，将不存在客户进出记录。</w:t>
+      </w:r>
+    </w:p>
+    <w:p>
+      <w:pPr>
+        <w:numPr>
+          <w:numId w:val="0"/>
+        </w:numPr>
+        <w:rPr>
+          <w:rFonts w:hint="eastAsia"/>
+          <w:lang w:val="en-US" w:eastAsia="zh-Hans"/>
+        </w:rPr>
+      </w:pPr>
+    </w:p>
+    <w:p>
+      <w:pPr>
+        <w:numPr>
+          <w:numId w:val="0"/>
+        </w:numPr>
+        <w:rPr>
+          <w:rFonts w:hint="eastAsia"/>
+          <w:lang w:val="en-US" w:eastAsia="zh-Hans"/>
+        </w:rPr>
+      </w:pPr>
+      <w:r>
+        <w:rPr>
+          <w:rFonts w:hint="eastAsia"/>
+          <w:lang w:val="en-US" w:eastAsia="zh-Hans"/>
+        </w:rPr>
+        <w:t>客户进店无购物记录</w:t>
+      </w:r>
+    </w:p>
+    <w:p>
+      <w:pPr>
+        <w:numPr>
+          <w:ilvl w:val="0"/>
+          <w:numId w:val="0"/>
+        </w:numPr>
+        <w:rPr>
+          <w:rFonts w:hint="eastAsia"/>
+          <w:lang w:val="en-US" w:eastAsia="zh-Hans"/>
+        </w:rPr>
+      </w:pPr>
+      <w:r>
+        <w:rPr>
+          <w:rFonts w:hint="eastAsia"/>
+          <w:lang w:val="en-US" w:eastAsia="zh-Hans"/>
+        </w:rPr>
+        <w:t>系统将自动进行扫描，当发现存在扫码进门与出门中间不存在该客户的订单情况时，将该客户的本次行为定义为客户进店无购物记录</w:t>
+      </w:r>
+    </w:p>
+    <w:p>
+      <w:pPr>
+        <w:numPr>
+          <w:numId w:val="0"/>
+        </w:numPr>
+        <w:rPr>
+          <w:rFonts w:hint="eastAsia"/>
+          <w:lang w:val="en-US" w:eastAsia="zh-Hans"/>
+        </w:rPr>
+      </w:pPr>
+    </w:p>
+    <w:p>
+      <w:pPr>
+        <w:numPr>
+          <w:numId w:val="0"/>
+        </w:numPr>
+        <w:rPr>
+          <w:rFonts w:hint="eastAsia"/>
+          <w:lang w:val="en-US" w:eastAsia="zh-Hans"/>
+        </w:rPr>
+      </w:pPr>
+    </w:p>
+    <w:p>
+      <w:pPr>
+        <w:numPr>
+          <w:numId w:val="0"/>
+        </w:numPr>
+        <w:rPr>
+          <w:rFonts w:hint="eastAsia"/>
+          <w:lang w:eastAsia="zh-Hans"/>
+        </w:rPr>
+      </w:pPr>
+      <w:r>
+        <w:rPr>
+          <w:rFonts w:hint="eastAsia"/>
+          <w:lang w:val="en-US" w:eastAsia="zh-Hans"/>
+        </w:rPr>
+        <w:t>客户可疑行为</w:t>
+      </w:r>
+    </w:p>
+    <w:p>
+      <w:pPr>
+        <w:numPr>
+          <w:numId w:val="0"/>
+        </w:numPr>
+        <w:rPr>
+          <w:rFonts w:hint="eastAsia"/>
+          <w:lang w:val="en-US" w:eastAsia="zh-Hans"/>
+        </w:rPr>
+      </w:pPr>
+      <w:r>
+        <w:rPr>
+          <w:rFonts w:hint="eastAsia"/>
+          <w:lang w:val="en-US" w:eastAsia="zh-Hans"/>
+        </w:rPr>
+        <w:t>按照给定的规则，</w:t>
+      </w:r>
+    </w:p>
+    <w:p>
+      <w:pPr>
+        <w:numPr>
+          <w:numId w:val="0"/>
+        </w:numPr>
+        <w:rPr>
+          <w:rFonts w:hint="eastAsia"/>
+          <w:lang w:val="en-US" w:eastAsia="zh-Hans"/>
+        </w:rPr>
+      </w:pPr>
+      <w:r>
+        <w:drawing>
+          <wp:inline distT="0" distB="0" distL="114300" distR="114300">
+            <wp:extent cx="5271770" cy="1480820"/>
+            <wp:effectExtent l="0" t="0" r="11430" b="17780"/>
+            <wp:docPr id="2" name="图片 2"/>
+            <wp:cNvGraphicFramePr>
+              <a:graphicFrameLocks xmlns:a="http://schemas.openxmlformats.org/drawingml/2006/main" noChangeAspect="1"/>
+            </wp:cNvGraphicFramePr>
+            <a:graphic xmlns:a="http://schemas.openxmlformats.org/drawingml/2006/main">
+              <a:graphicData uri="http://schemas.openxmlformats.org/drawingml/2006/picture">
+                <pic:pic xmlns:pic="http://schemas.openxmlformats.org/drawingml/2006/picture">
+                  <pic:nvPicPr>
+                    <pic:cNvPr id="2" name="图片 2"/>
+                    <pic:cNvPicPr>
+                      <a:picLocks noChangeAspect="1"/>
+                    </pic:cNvPicPr>
+                  </pic:nvPicPr>
+                  <pic:blipFill>
+                    <a:blip r:embed="rId4"/>
+                    <a:stretch>
+                      <a:fillRect/>
+                    </a:stretch>
+                  </pic:blipFill>
+                  <pic:spPr>
+                    <a:xfrm>
+                      <a:off x="0" y="0"/>
+                      <a:ext cx="5271770" cy="1480820"/>
+                    </a:xfrm>
+                    <a:prstGeom prst="rect">
+                      <a:avLst/>
+                    </a:prstGeom>
+                    <a:noFill/>
+                    <a:ln w="9525">
+                      <a:noFill/>
+                    </a:ln>
+                  </pic:spPr>
+                </pic:pic>
+              </a:graphicData>
+            </a:graphic>
+          </wp:inline>
+        </w:drawing>
+      </w:r>
+    </w:p>
+    <w:p>
+      <w:pPr>
+        <w:numPr>
+          <w:numId w:val="0"/>
+        </w:numPr>
+        <w:rPr>
+          <w:rFonts w:hint="eastAsia"/>
+          <w:lang w:val="en-US" w:eastAsia="zh-Hans"/>
+        </w:rPr>
+      </w:pPr>
+    </w:p>
+    <w:p>
+      <w:pPr>
+        <w:numPr>
+          <w:numId w:val="0"/>
+        </w:numPr>
+      </w:pPr>
+      <w:r>
+        <w:drawing>
+          <wp:inline distT="0" distB="0" distL="114300" distR="114300">
+            <wp:extent cx="3571875" cy="2228850"/>
+            <wp:effectExtent l="0" t="0" r="9525" b="6350"/>
+            <wp:docPr id="1" name="图片 1"/>
+            <wp:cNvGraphicFramePr>
+              <a:graphicFrameLocks xmlns:a="http://schemas.openxmlformats.org/drawingml/2006/main" noChangeAspect="1"/>
+            </wp:cNvGraphicFramePr>
+            <a:graphic xmlns:a="http://schemas.openxmlformats.org/drawingml/2006/main">
+              <a:graphicData uri="http://schemas.openxmlformats.org/drawingml/2006/picture">
+                <pic:pic xmlns:pic="http://schemas.openxmlformats.org/drawingml/2006/picture">
+                  <pic:nvPicPr>
+                    <pic:cNvPr id="1" name="图片 1"/>
+                    <pic:cNvPicPr>
+                      <a:picLocks noChangeAspect="1"/>
+                    </pic:cNvPicPr>
+                  </pic:nvPicPr>
+                  <pic:blipFill>
+                    <a:blip r:embed="rId5"/>
+                    <a:stretch>
+                      <a:fillRect/>
+                    </a:stretch>
+                  </pic:blipFill>
+                  <pic:spPr>
+                    <a:xfrm>
+                      <a:off x="0" y="0"/>
+                      <a:ext cx="3571875" cy="2228850"/>
+                    </a:xfrm>
+                    <a:prstGeom prst="rect">
+                      <a:avLst/>
+                    </a:prstGeom>
+                    <a:noFill/>
+                    <a:ln w="9525">
+                      <a:noFill/>
+                    </a:ln>
+                  </pic:spPr>
+                </pic:pic>
+              </a:graphicData>
+            </a:graphic>
+          </wp:inline>
+        </w:drawing>
+      </w:r>
+    </w:p>
+    <w:p>
+      <w:pPr>
+        <w:numPr>
+          <w:numId w:val="0"/>
+        </w:numPr>
+        <w:rPr>
+          <w:rFonts w:hint="eastAsia" w:eastAsiaTheme="minorEastAsia"/>
+          <w:lang w:val="en-US" w:eastAsia="zh-Hans"/>
+        </w:rPr>
+      </w:pPr>
+      <w:r>
+        <w:rPr>
+          <w:rFonts w:hint="eastAsia"/>
+          <w:lang w:val="en-US" w:eastAsia="zh-Hans"/>
+        </w:rPr>
+        <w:t>在客户付款操作时进行判断，确定当前是否开门及行为等级。</w:t>
+      </w:r>
       <w:bookmarkStart w:id="0" w:name="_GoBack"/>
       <w:bookmarkEnd w:id="0"/>
+    </w:p>
+    <w:p>
+      <w:pPr>
+        <w:numPr>
+          <w:numId w:val="0"/>
+        </w:numPr>
+        <w:rPr>
+          <w:rFonts w:hint="eastAsia"/>
+          <w:lang w:val="en-US" w:eastAsia="zh-Hans"/>
+        </w:rPr>
+      </w:pPr>
+    </w:p>
+    <w:p>
+      <w:pPr>
+        <w:widowControl w:val="0"/>
+        <w:numPr>
+          <w:numId w:val="0"/>
+        </w:numPr>
+        <w:jc w:val="both"/>
+        <w:rPr>
+          <w:rFonts w:hint="eastAsia"/>
+          <w:lang w:eastAsia="zh-Hans"/>
+        </w:rPr>
+      </w:pPr>
     </w:p>
     <w:sectPr>
       <w:pgSz w:w="11906" w:h="16838"/>
